--- a/BuiThiMen-20166461-Do an 3- 20182-Decuong.docx
+++ b/BuiThiMen-20166461-Do an 3- 20182-Decuong.docx
@@ -266,7 +266,6 @@
         </w:rPr>
         <w:t xml:space="preserve"> </w:t>
       </w:r>
-      <w:proofErr w:type="gramStart"/>
       <w:r>
         <w:rPr>
           <w:bCs/>
@@ -277,14 +276,7 @@
         <w:rPr>
           <w:bCs/>
         </w:rPr>
-        <w:t>]</w:t>
-      </w:r>
-      <w:proofErr w:type="gramEnd"/>
-      <w:r>
-        <w:rPr>
-          <w:bCs/>
-        </w:rPr>
-        <w:t xml:space="preserve"> </w:t>
+        <w:t xml:space="preserve">] </w:t>
       </w:r>
       <w:r>
         <w:rPr>
@@ -427,27 +419,13 @@
         <w:rPr>
           <w:bCs/>
         </w:rPr>
-        <w:t xml:space="preserve"> </w:t>
-      </w:r>
-      <w:proofErr w:type="gramStart"/>
-      <w:r>
-        <w:rPr>
-          <w:bCs/>
-        </w:rPr>
-        <w:t xml:space="preserve"> </w:t>
+        <w:t xml:space="preserve">  </w:t>
       </w:r>
       <w:r>
         <w:rPr>
           <w:bCs/>
         </w:rPr>
-        <w:t xml:space="preserve"> ]</w:t>
-      </w:r>
-      <w:proofErr w:type="gramEnd"/>
-      <w:r>
-        <w:rPr>
-          <w:bCs/>
-        </w:rPr>
-        <w:t xml:space="preserve">  Project 1 [ ] </w:t>
+        <w:t xml:space="preserve"> ]  Project 1 [ ] </w:t>
       </w:r>
       <w:r>
         <w:rPr>
@@ -609,15 +587,7 @@
               <w:rPr>
                 <w:bCs/>
               </w:rPr>
-              <w:t>Nhó</w:t>
-            </w:r>
-            <w:bookmarkStart w:id="0" w:name="_GoBack"/>
-            <w:bookmarkEnd w:id="0"/>
-            <w:r>
-              <w:rPr>
-                <w:bCs/>
-              </w:rPr>
-              <w:t xml:space="preserve">m: </w:t>
+              <w:t xml:space="preserve">Nhóm: </w:t>
             </w:r>
           </w:p>
           <w:p>
@@ -1595,23 +1565,7 @@
                 <w:bCs/>
                 <w:lang w:val="fr-FR"/>
               </w:rPr>
-              <w:t xml:space="preserve">] Nghiên cứu </w:t>
-            </w:r>
-            <w:proofErr w:type="gramStart"/>
-            <w:r>
-              <w:rPr>
-                <w:bCs/>
-                <w:lang w:val="fr-FR"/>
-              </w:rPr>
-              <w:t>[ ]</w:t>
-            </w:r>
-            <w:proofErr w:type="gramEnd"/>
-            <w:r>
-              <w:rPr>
-                <w:bCs/>
-                <w:lang w:val="fr-FR"/>
-              </w:rPr>
-              <w:t xml:space="preserve"> Tìm hiểu Công nghệ[  ]  Khác [   ]</w:t>
+              <w:t>] Nghiên cứu [ ] Tìm hiểu Công nghệ[  ]  Khác [   ]</w:t>
             </w:r>
           </w:p>
         </w:tc>
@@ -1837,13 +1791,13 @@
               <w:rPr>
                 <w:bCs/>
               </w:rPr>
-              <w:t xml:space="preserve"> Mã số hóa đơn,</w:t>
-            </w:r>
-            <w:r>
-              <w:rPr>
-                <w:bCs/>
-              </w:rPr>
-              <w:t xml:space="preserve"> Tên sách, mã sách, tên khách hàng, đơn giá, số lượng, ngày mua</w:t>
+              <w:t xml:space="preserve"> Mã số hóa đơn</w:t>
+            </w:r>
+            <w:r>
+              <w:rPr>
+                <w:bCs/>
+              </w:rPr>
+              <w:t>, tên khách hàng, ngày mua</w:t>
             </w:r>
           </w:p>
           <w:p>
@@ -1862,19 +1816,7 @@
               <w:rPr>
                 <w:bCs/>
               </w:rPr>
-              <w:t>Cập nhật thông tin về đầu sách, nhà xuất bản, số sách còn</w:t>
-            </w:r>
-            <w:r>
-              <w:rPr>
-                <w:bCs/>
-              </w:rPr>
-              <w:t>, thêm sách, xóa sách, sửa thông tin sách</w:t>
-            </w:r>
-            <w:r>
-              <w:rPr>
-                <w:bCs/>
-              </w:rPr>
-              <w:t xml:space="preserve">, số sách đã bán, số sách còn lại, </w:t>
+              <w:t>Chi tiết hóa đơn: Mã số hóa đơn, tên sách, đơn giá, số lượng, tổng tiền</w:t>
             </w:r>
           </w:p>
           <w:p>
@@ -1893,13 +1835,19 @@
               <w:rPr>
                 <w:bCs/>
               </w:rPr>
-              <w:t>Hỗ trợ người dùng</w:t>
-            </w:r>
-            <w:r>
-              <w:rPr>
-                <w:bCs/>
-              </w:rPr>
-              <w:t xml:space="preserve"> chat trực tuyến, nhiều người dùng tìm kiếm mua sách, thêm vào giỏ hàng, </w:t>
+              <w:t>Cập nhật thông tin về đầu sách, nhà xuất bản, số sách còn</w:t>
+            </w:r>
+            <w:r>
+              <w:rPr>
+                <w:bCs/>
+              </w:rPr>
+              <w:t>, thêm sách, xóa sách, sửa thông tin sách</w:t>
+            </w:r>
+            <w:r>
+              <w:rPr>
+                <w:bCs/>
+              </w:rPr>
+              <w:t xml:space="preserve">, số sách đã bán, số sách còn lại, </w:t>
             </w:r>
           </w:p>
           <w:p>
@@ -1918,8 +1866,33 @@
               <w:rPr>
                 <w:bCs/>
               </w:rPr>
+              <w:t>Hỗ trợ người dùng</w:t>
+            </w:r>
+            <w:r>
+              <w:rPr>
+                <w:bCs/>
+              </w:rPr>
+              <w:t xml:space="preserve"> chat trực tuyến, nhiều người dùng tìm kiếm mua sách, thêm vào giỏ hàng, </w:t>
+            </w:r>
+          </w:p>
+          <w:p>
+            <w:pPr>
+              <w:pStyle w:val="oancuaDanhsach"/>
+              <w:numPr>
+                <w:ilvl w:val="0"/>
+                <w:numId w:val="11"/>
+              </w:numPr>
+              <w:jc w:val="both"/>
+              <w:rPr>
+                <w:bCs/>
+              </w:rPr>
+            </w:pPr>
+            <w:r>
+              <w:rPr>
+                <w:bCs/>
+              </w:rPr>
               <w:lastRenderedPageBreak/>
-              <w:t xml:space="preserve">Chức năng: Quản lý sách quản lý khách hàng, quản lý sách, quản lý nhân viên, thêm giỏ hàng, xóa giỏ hàng, mua hàng, </w:t>
+              <w:t xml:space="preserve">Chức năng: Quản lý sách quản lý khách hàng, quản lý sách, quản lý nhân viên, thêm giỏ hàng, mua hàng, </w:t>
             </w:r>
             <w:r>
               <w:rPr>
@@ -2285,6 +2258,25 @@
                 <w:bCs/>
               </w:rPr>
               <w:t>(xuất các file tìm kiếm, thông kê được), in hóa đơn</w:t>
+            </w:r>
+          </w:p>
+          <w:p>
+            <w:pPr>
+              <w:pStyle w:val="oancuaDanhsach"/>
+              <w:numPr>
+                <w:ilvl w:val="0"/>
+                <w:numId w:val="14"/>
+              </w:numPr>
+              <w:jc w:val="both"/>
+              <w:rPr>
+                <w:bCs/>
+              </w:rPr>
+            </w:pPr>
+            <w:r>
+              <w:rPr>
+                <w:bCs/>
+              </w:rPr>
+              <w:t xml:space="preserve">Chi tiết bán hàng: </w:t>
             </w:r>
           </w:p>
           <w:p>
@@ -3102,6 +3094,7 @@
               <w:rPr>
                 <w:bCs/>
               </w:rPr>
+              <w:lastRenderedPageBreak/>
               <w:t>Xóa khách hàng</w:t>
             </w:r>
             <w:r>
@@ -3133,7 +3126,6 @@
               <w:rPr>
                 <w:bCs/>
               </w:rPr>
-              <w:lastRenderedPageBreak/>
               <w:t>Tìm kiếm:</w:t>
             </w:r>
           </w:p>
@@ -3907,7 +3899,19 @@
               <w:rPr>
                 <w:bCs/>
               </w:rPr>
-              <w:t>Quản lý mua hàng:</w:t>
+              <w:t xml:space="preserve">Quản lý </w:t>
+            </w:r>
+            <w:r>
+              <w:rPr>
+                <w:bCs/>
+              </w:rPr>
+              <w:t>ban</w:t>
+            </w:r>
+            <w:r>
+              <w:rPr>
+                <w:bCs/>
+              </w:rPr>
+              <w:t xml:space="preserve"> hàng:</w:t>
             </w:r>
           </w:p>
           <w:p>
@@ -4515,6 +4519,7 @@
               <w:rPr>
                 <w:bCs/>
               </w:rPr>
+              <w:lastRenderedPageBreak/>
               <w:t>Khóa chính: Mã sách</w:t>
             </w:r>
           </w:p>
@@ -4826,6 +4831,12 @@
                       <w:bCs/>
                     </w:rPr>
                   </w:pPr>
+                  <w:r>
+                    <w:rPr>
+                      <w:bCs/>
+                    </w:rPr>
+                    <w:t>Kim Đồng</w:t>
+                  </w:r>
                 </w:p>
               </w:tc>
               <w:tc>
@@ -4839,6 +4850,12 @@
                       <w:bCs/>
                     </w:rPr>
                   </w:pPr>
+                  <w:r>
+                    <w:rPr>
+                      <w:bCs/>
+                    </w:rPr>
+                    <w:t>2009</w:t>
+                  </w:r>
                 </w:p>
               </w:tc>
               <w:tc>
@@ -5801,7 +5818,19 @@
               <w:rPr>
                 <w:bCs/>
               </w:rPr>
-              <w:t>Bảng mua hàng:</w:t>
+              <w:t xml:space="preserve">Bảng </w:t>
+            </w:r>
+            <w:r>
+              <w:rPr>
+                <w:bCs/>
+              </w:rPr>
+              <w:t>bán</w:t>
+            </w:r>
+            <w:r>
+              <w:rPr>
+                <w:bCs/>
+              </w:rPr>
+              <w:t xml:space="preserve"> hàng:</w:t>
             </w:r>
           </w:p>
           <w:p>
@@ -5820,7 +5849,7 @@
               <w:rPr>
                 <w:bCs/>
               </w:rPr>
-              <w:t>Thuộc tính: Mã số hóa đơn, tên sách, mã sách, tên khách hàng, đơn giá, số lượng, ngày mua</w:t>
+              <w:t>Thuộc tính: Mã số hóa đơn, tên khách hàng, ngày mua</w:t>
             </w:r>
           </w:p>
           <w:p>
@@ -5851,23 +5880,26 @@
           <w:tbl>
             <w:tblPr>
               <w:tblStyle w:val="LiBang"/>
-              <w:tblW w:w="9775" w:type="dxa"/>
+              <w:tblW w:w="9781" w:type="dxa"/>
               <w:tblLook w:val="04A0" w:firstRow="1" w:lastRow="0" w:firstColumn="1" w:lastColumn="0" w:noHBand="0" w:noVBand="1"/>
             </w:tblPr>
             <w:tblGrid>
-              <w:gridCol w:w="772"/>
-              <w:gridCol w:w="1523"/>
-              <w:gridCol w:w="1000"/>
-              <w:gridCol w:w="1080"/>
-              <w:gridCol w:w="1710"/>
-              <w:gridCol w:w="1260"/>
-              <w:gridCol w:w="810"/>
-              <w:gridCol w:w="1620"/>
+              <w:gridCol w:w="711"/>
+              <w:gridCol w:w="1718"/>
+              <w:gridCol w:w="1586"/>
+              <w:gridCol w:w="1119"/>
+              <w:gridCol w:w="999"/>
+              <w:gridCol w:w="1130"/>
+              <w:gridCol w:w="1647"/>
+              <w:gridCol w:w="871"/>
             </w:tblGrid>
             <w:tr>
-              <w:tc>
-                <w:tcPr>
-                  <w:tcW w:w="772" w:type="dxa"/>
+              <w:trPr>
+                <w:trHeight w:val="533"/>
+              </w:trPr>
+              <w:tc>
+                <w:tcPr>
+                  <w:tcW w:w="711" w:type="dxa"/>
                 </w:tcPr>
                 <w:p>
                   <w:pPr>
@@ -5886,7 +5918,7 @@
               </w:tc>
               <w:tc>
                 <w:tcPr>
-                  <w:tcW w:w="1523" w:type="dxa"/>
+                  <w:tcW w:w="1718" w:type="dxa"/>
                 </w:tcPr>
                 <w:p>
                   <w:pPr>
@@ -5905,7 +5937,7 @@
               </w:tc>
               <w:tc>
                 <w:tcPr>
-                  <w:tcW w:w="1000" w:type="dxa"/>
+                  <w:tcW w:w="1586" w:type="dxa"/>
                 </w:tcPr>
                 <w:p>
                   <w:pPr>
@@ -5918,13 +5950,367 @@
                     <w:rPr>
                       <w:bCs/>
                     </w:rPr>
-                    <w:t>Tên sách</w:t>
+                    <w:t>Tên khách hàng</w:t>
                   </w:r>
                 </w:p>
               </w:tc>
               <w:tc>
                 <w:tcPr>
-                  <w:tcW w:w="1080" w:type="dxa"/>
+                  <w:tcW w:w="1119" w:type="dxa"/>
+                </w:tcPr>
+                <w:p>
+                  <w:pPr>
+                    <w:jc w:val="center"/>
+                    <w:rPr>
+                      <w:bCs/>
+                    </w:rPr>
+                  </w:pPr>
+                  <w:r>
+                    <w:rPr>
+                      <w:bCs/>
+                    </w:rPr>
+                    <w:t>Email</w:t>
+                  </w:r>
+                </w:p>
+              </w:tc>
+              <w:tc>
+                <w:tcPr>
+                  <w:tcW w:w="999" w:type="dxa"/>
+                </w:tcPr>
+                <w:p>
+                  <w:pPr>
+                    <w:jc w:val="center"/>
+                    <w:rPr>
+                      <w:bCs/>
+                    </w:rPr>
+                  </w:pPr>
+                  <w:r>
+                    <w:rPr>
+                      <w:bCs/>
+                    </w:rPr>
+                    <w:t>Địa chỉ</w:t>
+                  </w:r>
+                </w:p>
+              </w:tc>
+              <w:tc>
+                <w:tcPr>
+                  <w:tcW w:w="1130" w:type="dxa"/>
+                </w:tcPr>
+                <w:p>
+                  <w:pPr>
+                    <w:jc w:val="center"/>
+                    <w:rPr>
+                      <w:bCs/>
+                    </w:rPr>
+                  </w:pPr>
+                  <w:r>
+                    <w:rPr>
+                      <w:bCs/>
+                    </w:rPr>
+                    <w:t>Số điện thoại</w:t>
+                  </w:r>
+                </w:p>
+              </w:tc>
+              <w:tc>
+                <w:tcPr>
+                  <w:tcW w:w="1647" w:type="dxa"/>
+                </w:tcPr>
+                <w:p>
+                  <w:pPr>
+                    <w:jc w:val="center"/>
+                    <w:rPr>
+                      <w:bCs/>
+                    </w:rPr>
+                  </w:pPr>
+                  <w:r>
+                    <w:rPr>
+                      <w:bCs/>
+                    </w:rPr>
+                    <w:t>Ngày mua</w:t>
+                  </w:r>
+                </w:p>
+              </w:tc>
+              <w:tc>
+                <w:tcPr>
+                  <w:tcW w:w="871" w:type="dxa"/>
+                </w:tcPr>
+                <w:p>
+                  <w:pPr>
+                    <w:jc w:val="center"/>
+                    <w:rPr>
+                      <w:bCs/>
+                    </w:rPr>
+                  </w:pPr>
+                  <w:r>
+                    <w:rPr>
+                      <w:bCs/>
+                    </w:rPr>
+                    <w:t>Trạng thái</w:t>
+                  </w:r>
+                </w:p>
+              </w:tc>
+            </w:tr>
+            <w:tr>
+              <w:trPr>
+                <w:trHeight w:val="266"/>
+              </w:trPr>
+              <w:tc>
+                <w:tcPr>
+                  <w:tcW w:w="711" w:type="dxa"/>
+                </w:tcPr>
+                <w:p>
+                  <w:pPr>
+                    <w:jc w:val="both"/>
+                    <w:rPr>
+                      <w:bCs/>
+                    </w:rPr>
+                  </w:pPr>
+                  <w:r>
+                    <w:rPr>
+                      <w:bCs/>
+                    </w:rPr>
+                    <w:t>01</w:t>
+                  </w:r>
+                </w:p>
+              </w:tc>
+              <w:tc>
+                <w:tcPr>
+                  <w:tcW w:w="1718" w:type="dxa"/>
+                </w:tcPr>
+                <w:p>
+                  <w:pPr>
+                    <w:jc w:val="center"/>
+                    <w:rPr>
+                      <w:bCs/>
+                    </w:rPr>
+                  </w:pPr>
+                  <w:r>
+                    <w:rPr>
+                      <w:bCs/>
+                    </w:rPr>
+                    <w:t>HD02081901</w:t>
+                  </w:r>
+                </w:p>
+              </w:tc>
+              <w:tc>
+                <w:tcPr>
+                  <w:tcW w:w="1586" w:type="dxa"/>
+                </w:tcPr>
+                <w:p>
+                  <w:pPr>
+                    <w:jc w:val="center"/>
+                    <w:rPr>
+                      <w:bCs/>
+                    </w:rPr>
+                  </w:pPr>
+                  <w:r>
+                    <w:rPr>
+                      <w:bCs/>
+                    </w:rPr>
+                    <w:t>Nguyễn Văn A</w:t>
+                  </w:r>
+                </w:p>
+              </w:tc>
+              <w:tc>
+                <w:tcPr>
+                  <w:tcW w:w="1119" w:type="dxa"/>
+                </w:tcPr>
+                <w:p>
+                  <w:pPr>
+                    <w:jc w:val="center"/>
+                    <w:rPr>
+                      <w:bCs/>
+                    </w:rPr>
+                  </w:pPr>
+                  <w:bookmarkStart w:id="0" w:name="_GoBack"/>
+                  <w:bookmarkEnd w:id="0"/>
+                </w:p>
+              </w:tc>
+              <w:tc>
+                <w:tcPr>
+                  <w:tcW w:w="999" w:type="dxa"/>
+                </w:tcPr>
+                <w:p>
+                  <w:pPr>
+                    <w:jc w:val="center"/>
+                    <w:rPr>
+                      <w:bCs/>
+                    </w:rPr>
+                  </w:pPr>
+                </w:p>
+              </w:tc>
+              <w:tc>
+                <w:tcPr>
+                  <w:tcW w:w="1130" w:type="dxa"/>
+                </w:tcPr>
+                <w:p>
+                  <w:pPr>
+                    <w:jc w:val="center"/>
+                    <w:rPr>
+                      <w:bCs/>
+                    </w:rPr>
+                  </w:pPr>
+                </w:p>
+              </w:tc>
+              <w:tc>
+                <w:tcPr>
+                  <w:tcW w:w="1647" w:type="dxa"/>
+                </w:tcPr>
+                <w:p>
+                  <w:pPr>
+                    <w:jc w:val="center"/>
+                    <w:rPr>
+                      <w:bCs/>
+                    </w:rPr>
+                  </w:pPr>
+                  <w:r>
+                    <w:rPr>
+                      <w:bCs/>
+                    </w:rPr>
+                    <w:t>08/02/2019</w:t>
+                  </w:r>
+                </w:p>
+              </w:tc>
+              <w:tc>
+                <w:tcPr>
+                  <w:tcW w:w="871" w:type="dxa"/>
+                </w:tcPr>
+                <w:p>
+                  <w:pPr>
+                    <w:jc w:val="center"/>
+                    <w:rPr>
+                      <w:bCs/>
+                    </w:rPr>
+                  </w:pPr>
+                </w:p>
+              </w:tc>
+            </w:tr>
+          </w:tbl>
+          <w:p>
+            <w:pPr>
+              <w:pStyle w:val="oancuaDanhsach"/>
+              <w:numPr>
+                <w:ilvl w:val="0"/>
+                <w:numId w:val="30"/>
+              </w:numPr>
+              <w:jc w:val="both"/>
+              <w:rPr>
+                <w:bCs/>
+              </w:rPr>
+            </w:pPr>
+            <w:r>
+              <w:rPr>
+                <w:bCs/>
+              </w:rPr>
+              <w:t>Chi tiết hóa đơn:</w:t>
+            </w:r>
+          </w:p>
+          <w:p>
+            <w:pPr>
+              <w:pStyle w:val="oancuaDanhsach"/>
+              <w:numPr>
+                <w:ilvl w:val="0"/>
+                <w:numId w:val="31"/>
+              </w:numPr>
+              <w:jc w:val="both"/>
+              <w:rPr>
+                <w:bCs/>
+              </w:rPr>
+            </w:pPr>
+            <w:r>
+              <w:rPr>
+                <w:bCs/>
+              </w:rPr>
+              <w:t>Thuộc tính: Mã số hóa đơn, tên sách,</w:t>
+            </w:r>
+            <w:r>
+              <w:rPr>
+                <w:bCs/>
+              </w:rPr>
+              <w:t xml:space="preserve"> đơn giá,</w:t>
+            </w:r>
+            <w:r>
+              <w:rPr>
+                <w:bCs/>
+              </w:rPr>
+              <w:t xml:space="preserve"> số lượng, </w:t>
+            </w:r>
+            <w:r>
+              <w:rPr>
+                <w:bCs/>
+              </w:rPr>
+              <w:t>Tổng tiền</w:t>
+            </w:r>
+            <w:r>
+              <w:rPr>
+                <w:bCs/>
+              </w:rPr>
+              <w:t>, hìn</w:t>
+            </w:r>
+            <w:r>
+              <w:rPr>
+                <w:bCs/>
+              </w:rPr>
+              <w:t>h thức thanh toán</w:t>
+            </w:r>
+          </w:p>
+          <w:p>
+            <w:pPr>
+              <w:pStyle w:val="oancuaDanhsach"/>
+              <w:numPr>
+                <w:ilvl w:val="0"/>
+                <w:numId w:val="31"/>
+              </w:numPr>
+              <w:jc w:val="both"/>
+              <w:rPr>
+                <w:bCs/>
+              </w:rPr>
+            </w:pPr>
+            <w:r>
+              <w:rPr>
+                <w:bCs/>
+              </w:rPr>
+              <w:t>Khóa chính: Mã số hóa đơn</w:t>
+            </w:r>
+          </w:p>
+          <w:tbl>
+            <w:tblPr>
+              <w:tblStyle w:val="LiBang"/>
+              <w:tblW w:w="9766" w:type="dxa"/>
+              <w:tblLook w:val="04A0" w:firstRow="1" w:lastRow="0" w:firstColumn="1" w:lastColumn="0" w:noHBand="0" w:noVBand="1"/>
+            </w:tblPr>
+            <w:tblGrid>
+              <w:gridCol w:w="2905"/>
+              <w:gridCol w:w="2528"/>
+              <w:gridCol w:w="2051"/>
+              <w:gridCol w:w="2282"/>
+            </w:tblGrid>
+            <w:tr>
+              <w:trPr>
+                <w:trHeight w:val="543"/>
+              </w:trPr>
+              <w:tc>
+                <w:tcPr>
+                  <w:tcW w:w="2905" w:type="dxa"/>
+                </w:tcPr>
+                <w:p>
+                  <w:pPr>
+                    <w:jc w:val="center"/>
+                    <w:rPr>
+                      <w:bCs/>
+                    </w:rPr>
+                  </w:pPr>
+                  <w:r>
+                    <w:rPr>
+                      <w:bCs/>
+                    </w:rPr>
+                    <w:t>Mã số hóa đơn</w:t>
+                  </w:r>
+                </w:p>
+              </w:tc>
+              <w:tc>
+                <w:tcPr>
+                  <w:tcW w:w="2528" w:type="dxa"/>
                 </w:tcPr>
                 <w:p>
                   <w:pPr>
@@ -5943,45 +6329,7 @@
               </w:tc>
               <w:tc>
                 <w:tcPr>
-                  <w:tcW w:w="1710" w:type="dxa"/>
-                </w:tcPr>
-                <w:p>
-                  <w:pPr>
-                    <w:jc w:val="center"/>
-                    <w:rPr>
-                      <w:bCs/>
-                    </w:rPr>
-                  </w:pPr>
-                  <w:r>
-                    <w:rPr>
-                      <w:bCs/>
-                    </w:rPr>
-                    <w:t>Tên khách hàng</w:t>
-                  </w:r>
-                </w:p>
-              </w:tc>
-              <w:tc>
-                <w:tcPr>
-                  <w:tcW w:w="1260" w:type="dxa"/>
-                </w:tcPr>
-                <w:p>
-                  <w:pPr>
-                    <w:jc w:val="center"/>
-                    <w:rPr>
-                      <w:bCs/>
-                    </w:rPr>
-                  </w:pPr>
-                  <w:r>
-                    <w:rPr>
-                      <w:bCs/>
-                    </w:rPr>
-                    <w:t>Đơn giá</w:t>
-                  </w:r>
-                </w:p>
-              </w:tc>
-              <w:tc>
-                <w:tcPr>
-                  <w:tcW w:w="810" w:type="dxa"/>
+                  <w:tcW w:w="2051" w:type="dxa"/>
                 </w:tcPr>
                 <w:p>
                   <w:pPr>
@@ -6000,7 +6348,7 @@
               </w:tc>
               <w:tc>
                 <w:tcPr>
-                  <w:tcW w:w="1620" w:type="dxa"/>
+                  <w:tcW w:w="2282" w:type="dxa"/>
                 </w:tcPr>
                 <w:p>
                   <w:pPr>
@@ -6013,34 +6361,33 @@
                     <w:rPr>
                       <w:bCs/>
                     </w:rPr>
-                    <w:t>Ngày mua</w:t>
+                    <w:t>Thành tiền</w:t>
+                  </w:r>
+                </w:p>
+                <w:p>
+                  <w:pPr>
+                    <w:jc w:val="center"/>
+                    <w:rPr>
+                      <w:bCs/>
+                    </w:rPr>
+                  </w:pPr>
+                  <w:r>
+                    <w:rPr>
+                      <w:bCs/>
+                    </w:rPr>
+                    <w:t>(VND)</w:t>
                   </w:r>
                 </w:p>
               </w:tc>
             </w:tr>
             <w:tr>
-              <w:tc>
-                <w:tcPr>
-                  <w:tcW w:w="772" w:type="dxa"/>
-                </w:tcPr>
-                <w:p>
-                  <w:pPr>
-                    <w:jc w:val="both"/>
-                    <w:rPr>
-                      <w:bCs/>
-                    </w:rPr>
-                  </w:pPr>
-                  <w:r>
-                    <w:rPr>
-                      <w:bCs/>
-                    </w:rPr>
-                    <w:t>01</w:t>
-                  </w:r>
-                </w:p>
-              </w:tc>
-              <w:tc>
-                <w:tcPr>
-                  <w:tcW w:w="1523" w:type="dxa"/>
+              <w:trPr>
+                <w:trHeight w:val="255"/>
+              </w:trPr>
+              <w:tc>
+                <w:tcPr>
+                  <w:tcW w:w="2905" w:type="dxa"/>
+                  <w:vMerge w:val="restart"/>
                 </w:tcPr>
                 <w:p>
                   <w:pPr>
@@ -6059,30 +6406,11 @@
               </w:tc>
               <w:tc>
                 <w:tcPr>
-                  <w:tcW w:w="1000" w:type="dxa"/>
+                  <w:tcW w:w="2528" w:type="dxa"/>
                 </w:tcPr>
                 <w:p>
                   <w:pPr>
                     <w:jc w:val="center"/>
-                    <w:rPr>
-                      <w:bCs/>
-                    </w:rPr>
-                  </w:pPr>
-                  <w:r>
-                    <w:rPr>
-                      <w:bCs/>
-                    </w:rPr>
-                    <w:t>Búp sen xanh</w:t>
-                  </w:r>
-                </w:p>
-              </w:tc>
-              <w:tc>
-                <w:tcPr>
-                  <w:tcW w:w="1080" w:type="dxa"/>
-                </w:tcPr>
-                <w:p>
-                  <w:pPr>
-                    <w:jc w:val="both"/>
                     <w:rPr>
                       <w:bCs/>
                     </w:rPr>
@@ -6097,7 +6425,8 @@
               </w:tc>
               <w:tc>
                 <w:tcPr>
-                  <w:tcW w:w="1710" w:type="dxa"/>
+                  <w:tcW w:w="2051" w:type="dxa"/>
+                  <w:vMerge w:val="restart"/>
                 </w:tcPr>
                 <w:p>
                   <w:pPr>
@@ -6110,17 +6439,18 @@
                     <w:rPr>
                       <w:bCs/>
                     </w:rPr>
-                    <w:t>Nguyễn Văn A</w:t>
+                    <w:t>2</w:t>
                   </w:r>
                 </w:p>
               </w:tc>
               <w:tc>
                 <w:tcPr>
-                  <w:tcW w:w="1260" w:type="dxa"/>
-                </w:tcPr>
-                <w:p>
-                  <w:pPr>
-                    <w:jc w:val="both"/>
+                  <w:tcW w:w="2282" w:type="dxa"/>
+                  <w:vMerge w:val="restart"/>
+                </w:tcPr>
+                <w:p>
+                  <w:pPr>
+                    <w:jc w:val="center"/>
                     <w:rPr>
                       <w:bCs/>
                     </w:rPr>
@@ -6129,13 +6459,19 @@
                     <w:rPr>
                       <w:bCs/>
                     </w:rPr>
-                    <w:t>35.000</w:t>
+                    <w:t>90000</w:t>
                   </w:r>
                 </w:p>
               </w:tc>
-              <w:tc>
-                <w:tcPr>
-                  <w:tcW w:w="810" w:type="dxa"/>
+            </w:tr>
+            <w:tr>
+              <w:trPr>
+                <w:trHeight w:val="332"/>
+              </w:trPr>
+              <w:tc>
+                <w:tcPr>
+                  <w:tcW w:w="2905" w:type="dxa"/>
+                  <w:vMerge/>
                 </w:tcPr>
                 <w:p>
                   <w:pPr>
@@ -6144,31 +6480,53 @@
                       <w:bCs/>
                     </w:rPr>
                   </w:pPr>
+                </w:p>
+              </w:tc>
+              <w:tc>
+                <w:tcPr>
+                  <w:tcW w:w="2528" w:type="dxa"/>
+                </w:tcPr>
+                <w:p>
+                  <w:pPr>
+                    <w:jc w:val="center"/>
+                    <w:rPr>
+                      <w:bCs/>
+                    </w:rPr>
+                  </w:pPr>
                   <w:r>
                     <w:rPr>
                       <w:bCs/>
                     </w:rPr>
-                    <w:t>1</w:t>
+                    <w:t>MS002</w:t>
                   </w:r>
                 </w:p>
               </w:tc>
               <w:tc>
                 <w:tcPr>
-                  <w:tcW w:w="1620" w:type="dxa"/>
-                </w:tcPr>
-                <w:p>
-                  <w:pPr>
-                    <w:jc w:val="both"/>
-                    <w:rPr>
-                      <w:bCs/>
-                    </w:rPr>
-                  </w:pPr>
-                  <w:r>
-                    <w:rPr>
-                      <w:bCs/>
-                    </w:rPr>
-                    <w:t>08/02/2019</w:t>
-                  </w:r>
+                  <w:tcW w:w="2051" w:type="dxa"/>
+                  <w:vMerge/>
+                </w:tcPr>
+                <w:p>
+                  <w:pPr>
+                    <w:jc w:val="center"/>
+                    <w:rPr>
+                      <w:bCs/>
+                    </w:rPr>
+                  </w:pPr>
+                </w:p>
+              </w:tc>
+              <w:tc>
+                <w:tcPr>
+                  <w:tcW w:w="2282" w:type="dxa"/>
+                  <w:vMerge/>
+                </w:tcPr>
+                <w:p>
+                  <w:pPr>
+                    <w:jc w:val="center"/>
+                    <w:rPr>
+                      <w:bCs/>
+                    </w:rPr>
+                  </w:pPr>
                 </w:p>
               </w:tc>
             </w:tr>
@@ -6295,7 +6653,19 @@
               <w:rPr>
                 <w:bCs/>
               </w:rPr>
-              <w:t>Chức năng 04: Quản lý mua hàng</w:t>
+              <w:t xml:space="preserve">Chức năng 04: Quản lý </w:t>
+            </w:r>
+            <w:r>
+              <w:rPr>
+                <w:bCs/>
+              </w:rPr>
+              <w:t>bán</w:t>
+            </w:r>
+            <w:r>
+              <w:rPr>
+                <w:bCs/>
+              </w:rPr>
+              <w:t xml:space="preserve"> hàng</w:t>
             </w:r>
           </w:p>
           <w:p>
@@ -6314,13 +6684,7 @@
               <w:rPr>
                 <w:bCs/>
               </w:rPr>
-              <w:t>Chức năng 05: T</w:t>
-            </w:r>
-            <w:r>
-              <w:rPr>
-                <w:bCs/>
-              </w:rPr>
-              <w:t>hêm giỏ hàng, xóa giỏ hàng, mua hàng, báo cáo, thống kê, in hóa đơn, hiển thị trạng thái còn/hết của sách, hiển thị sản phẩm được yêu thích nhất, sản phẩm được tìm kiếm nhiều nhất,</w:t>
+              <w:t>Chức năng 05: Thêm giỏ hàng, mua hàng, báo cáo, thống kê, in hóa đơn, hiển thị trạng thái còn/hết của sách, hiển thị sản phẩm được yêu thích nhất, sản phẩm được tìm kiếm nhiều nhất,</w:t>
             </w:r>
             <w:r>
               <w:rPr>
@@ -6384,6 +6748,7 @@
               <w:rPr>
                 <w:bCs/>
               </w:rPr>
+              <w:lastRenderedPageBreak/>
               <w:t>Công việc 1</w:t>
             </w:r>
             <w:r>
@@ -6832,11 +7197,7 @@
               <w:t>iện công việc</w:t>
             </w:r>
             <w:r>
-              <w:t xml:space="preserve">, cài đặt ngôn ngữ lập trình Java, MYSQL, nhận bài tập cá nhân – theo yêu cầu của </w:t>
-            </w:r>
-            <w:proofErr w:type="gramStart"/>
-            <w:r>
-              <w:t>GV,.</w:t>
+              <w:t>, cài đặt ngôn ngữ lập trình Java, MYSQL, nhận bài tập cá nhân – theo yêu cầu của GV,.</w:t>
             </w:r>
             <w:r>
               <w:t>.</w:t>
@@ -6844,7 +7205,6 @@
             <w:r>
               <w:t>.</w:t>
             </w:r>
-            <w:proofErr w:type="gramEnd"/>
           </w:p>
           <w:p>
             <w:pPr>
@@ -7305,6 +7665,7 @@
               <w:ind w:left="720"/>
             </w:pPr>
             <w:r>
+              <w:lastRenderedPageBreak/>
               <w:t xml:space="preserve">Báo cáo kết quả hàng tuần cho giáo viên </w:t>
             </w:r>
             <w:r>
@@ -7363,6 +7724,7 @@
                 <w:b/>
                 <w:bCs/>
               </w:rPr>
+              <w:lastRenderedPageBreak/>
               <w:t xml:space="preserve">Đề nghị </w:t>
             </w:r>
             <w:r>
@@ -7498,7 +7860,6 @@
                 <w:b/>
                 <w:bCs/>
               </w:rPr>
-              <w:lastRenderedPageBreak/>
               <w:t>N</w:t>
             </w:r>
             <w:r>
@@ -7593,15 +7954,7 @@
               <w:t xml:space="preserve">Quá trình: </w:t>
             </w:r>
             <w:r>
-              <w:t>Tham gia Lab*2 (Được phép: Nghỉ có phép 2/12 buổi) + Điểm bài tập cá nhân</w:t>
-            </w:r>
-            <w:proofErr w:type="gramStart"/>
-            <w:r>
-              <w:t>)./</w:t>
-            </w:r>
-            <w:proofErr w:type="gramEnd"/>
-            <w:r>
-              <w:t>3</w:t>
+              <w:t>Tham gia Lab*2 (Được phép: Nghỉ có phép 2/12 buổi) + Điểm bài tập cá nhân)./3</w:t>
             </w:r>
           </w:p>
           <w:p/>
@@ -7641,7 +7994,6 @@
                 <w:b/>
                 <w:bCs/>
               </w:rPr>
-              <w:lastRenderedPageBreak/>
               <w:t>Ý kiến phê duyệt của giáo viên hướng dẫn về nội dung Đề cương:</w:t>
             </w:r>
           </w:p>
@@ -9909,6 +10261,119 @@
     </w:lvl>
   </w:abstractNum>
   <w:abstractNum w:abstractNumId="13" w15:restartNumberingAfterBreak="0">
+    <w:nsid w:val="23885F25"/>
+    <w:multiLevelType w:val="hybridMultilevel"/>
+    <w:tmpl w:val="BA1EA2F4"/>
+    <w:lvl w:ilvl="0" w:tplc="04090005">
+      <w:start w:val="1"/>
+      <w:numFmt w:val="bullet"/>
+      <w:lvlText w:val=""/>
+      <w:lvlJc w:val="left"/>
+      <w:pPr>
+        <w:ind w:left="1440" w:hanging="360"/>
+      </w:pPr>
+      <w:rPr>
+        <w:rFonts w:ascii="Wingdings" w:hAnsi="Wingdings" w:hint="default"/>
+      </w:rPr>
+    </w:lvl>
+    <w:lvl w:ilvl="1" w:tplc="04090003" w:tentative="1">
+      <w:start w:val="1"/>
+      <w:numFmt w:val="bullet"/>
+      <w:lvlText w:val="o"/>
+      <w:lvlJc w:val="left"/>
+      <w:pPr>
+        <w:ind w:left="2160" w:hanging="360"/>
+      </w:pPr>
+      <w:rPr>
+        <w:rFonts w:ascii="Courier New" w:hAnsi="Courier New" w:cs="Courier New" w:hint="default"/>
+      </w:rPr>
+    </w:lvl>
+    <w:lvl w:ilvl="2" w:tplc="04090005" w:tentative="1">
+      <w:start w:val="1"/>
+      <w:numFmt w:val="bullet"/>
+      <w:lvlText w:val=""/>
+      <w:lvlJc w:val="left"/>
+      <w:pPr>
+        <w:ind w:left="2880" w:hanging="360"/>
+      </w:pPr>
+      <w:rPr>
+        <w:rFonts w:ascii="Wingdings" w:hAnsi="Wingdings" w:hint="default"/>
+      </w:rPr>
+    </w:lvl>
+    <w:lvl w:ilvl="3" w:tplc="04090001" w:tentative="1">
+      <w:start w:val="1"/>
+      <w:numFmt w:val="bullet"/>
+      <w:lvlText w:val=""/>
+      <w:lvlJc w:val="left"/>
+      <w:pPr>
+        <w:ind w:left="3600" w:hanging="360"/>
+      </w:pPr>
+      <w:rPr>
+        <w:rFonts w:ascii="Symbol" w:hAnsi="Symbol" w:hint="default"/>
+      </w:rPr>
+    </w:lvl>
+    <w:lvl w:ilvl="4" w:tplc="04090003" w:tentative="1">
+      <w:start w:val="1"/>
+      <w:numFmt w:val="bullet"/>
+      <w:lvlText w:val="o"/>
+      <w:lvlJc w:val="left"/>
+      <w:pPr>
+        <w:ind w:left="4320" w:hanging="360"/>
+      </w:pPr>
+      <w:rPr>
+        <w:rFonts w:ascii="Courier New" w:hAnsi="Courier New" w:cs="Courier New" w:hint="default"/>
+      </w:rPr>
+    </w:lvl>
+    <w:lvl w:ilvl="5" w:tplc="04090005" w:tentative="1">
+      <w:start w:val="1"/>
+      <w:numFmt w:val="bullet"/>
+      <w:lvlText w:val=""/>
+      <w:lvlJc w:val="left"/>
+      <w:pPr>
+        <w:ind w:left="5040" w:hanging="360"/>
+      </w:pPr>
+      <w:rPr>
+        <w:rFonts w:ascii="Wingdings" w:hAnsi="Wingdings" w:hint="default"/>
+      </w:rPr>
+    </w:lvl>
+    <w:lvl w:ilvl="6" w:tplc="04090001" w:tentative="1">
+      <w:start w:val="1"/>
+      <w:numFmt w:val="bullet"/>
+      <w:lvlText w:val=""/>
+      <w:lvlJc w:val="left"/>
+      <w:pPr>
+        <w:ind w:left="5760" w:hanging="360"/>
+      </w:pPr>
+      <w:rPr>
+        <w:rFonts w:ascii="Symbol" w:hAnsi="Symbol" w:hint="default"/>
+      </w:rPr>
+    </w:lvl>
+    <w:lvl w:ilvl="7" w:tplc="04090003" w:tentative="1">
+      <w:start w:val="1"/>
+      <w:numFmt w:val="bullet"/>
+      <w:lvlText w:val="o"/>
+      <w:lvlJc w:val="left"/>
+      <w:pPr>
+        <w:ind w:left="6480" w:hanging="360"/>
+      </w:pPr>
+      <w:rPr>
+        <w:rFonts w:ascii="Courier New" w:hAnsi="Courier New" w:cs="Courier New" w:hint="default"/>
+      </w:rPr>
+    </w:lvl>
+    <w:lvl w:ilvl="8" w:tplc="04090005" w:tentative="1">
+      <w:start w:val="1"/>
+      <w:numFmt w:val="bullet"/>
+      <w:lvlText w:val=""/>
+      <w:lvlJc w:val="left"/>
+      <w:pPr>
+        <w:ind w:left="7200" w:hanging="360"/>
+      </w:pPr>
+      <w:rPr>
+        <w:rFonts w:ascii="Wingdings" w:hAnsi="Wingdings" w:hint="default"/>
+      </w:rPr>
+    </w:lvl>
+  </w:abstractNum>
+  <w:abstractNum w:abstractNumId="14" w15:restartNumberingAfterBreak="0">
     <w:nsid w:val="2402265D"/>
     <w:multiLevelType w:val="hybridMultilevel"/>
     <w:tmpl w:val="CF129A42"/>
@@ -10021,7 +10486,7 @@
       </w:rPr>
     </w:lvl>
   </w:abstractNum>
-  <w:abstractNum w:abstractNumId="14" w15:restartNumberingAfterBreak="0">
+  <w:abstractNum w:abstractNumId="15" w15:restartNumberingAfterBreak="0">
     <w:nsid w:val="2BC565C1"/>
     <w:multiLevelType w:val="hybridMultilevel"/>
     <w:tmpl w:val="8014F5CE"/>
@@ -10133,7 +10598,7 @@
       </w:rPr>
     </w:lvl>
   </w:abstractNum>
-  <w:abstractNum w:abstractNumId="15" w15:restartNumberingAfterBreak="0">
+  <w:abstractNum w:abstractNumId="16" w15:restartNumberingAfterBreak="0">
     <w:nsid w:val="2F297097"/>
     <w:multiLevelType w:val="hybridMultilevel"/>
     <w:tmpl w:val="50C053E0"/>
@@ -10246,7 +10711,7 @@
       </w:rPr>
     </w:lvl>
   </w:abstractNum>
-  <w:abstractNum w:abstractNumId="16" w15:restartNumberingAfterBreak="0">
+  <w:abstractNum w:abstractNumId="17" w15:restartNumberingAfterBreak="0">
     <w:nsid w:val="32A82253"/>
     <w:multiLevelType w:val="hybridMultilevel"/>
     <w:tmpl w:val="0A5022AE"/>
@@ -10359,7 +10824,7 @@
       </w:rPr>
     </w:lvl>
   </w:abstractNum>
-  <w:abstractNum w:abstractNumId="17" w15:restartNumberingAfterBreak="0">
+  <w:abstractNum w:abstractNumId="18" w15:restartNumberingAfterBreak="0">
     <w:nsid w:val="367B4CCF"/>
     <w:multiLevelType w:val="hybridMultilevel"/>
     <w:tmpl w:val="9FFC0BA8"/>
@@ -10472,7 +10937,7 @@
       </w:rPr>
     </w:lvl>
   </w:abstractNum>
-  <w:abstractNum w:abstractNumId="18" w15:restartNumberingAfterBreak="0">
+  <w:abstractNum w:abstractNumId="19" w15:restartNumberingAfterBreak="0">
     <w:nsid w:val="37CE0D4F"/>
     <w:multiLevelType w:val="hybridMultilevel"/>
     <w:tmpl w:val="8722AAE4"/>
@@ -10585,7 +11050,7 @@
       </w:rPr>
     </w:lvl>
   </w:abstractNum>
-  <w:abstractNum w:abstractNumId="19" w15:restartNumberingAfterBreak="0">
+  <w:abstractNum w:abstractNumId="20" w15:restartNumberingAfterBreak="0">
     <w:nsid w:val="454B0549"/>
     <w:multiLevelType w:val="hybridMultilevel"/>
     <w:tmpl w:val="ED428DE8"/>
@@ -10698,7 +11163,7 @@
       </w:rPr>
     </w:lvl>
   </w:abstractNum>
-  <w:abstractNum w:abstractNumId="20" w15:restartNumberingAfterBreak="0">
+  <w:abstractNum w:abstractNumId="21" w15:restartNumberingAfterBreak="0">
     <w:nsid w:val="536F0983"/>
     <w:multiLevelType w:val="hybridMultilevel"/>
     <w:tmpl w:val="38F0B2DA"/>
@@ -10837,7 +11302,7 @@
       </w:rPr>
     </w:lvl>
   </w:abstractNum>
-  <w:abstractNum w:abstractNumId="21" w15:restartNumberingAfterBreak="0">
+  <w:abstractNum w:abstractNumId="22" w15:restartNumberingAfterBreak="0">
     <w:nsid w:val="573717B9"/>
     <w:multiLevelType w:val="hybridMultilevel"/>
     <w:tmpl w:val="A7248DE6"/>
@@ -10950,7 +11415,7 @@
       </w:rPr>
     </w:lvl>
   </w:abstractNum>
-  <w:abstractNum w:abstractNumId="22" w15:restartNumberingAfterBreak="0">
+  <w:abstractNum w:abstractNumId="23" w15:restartNumberingAfterBreak="0">
     <w:nsid w:val="60CA5DFD"/>
     <w:multiLevelType w:val="hybridMultilevel"/>
     <w:tmpl w:val="0D0E1F76"/>
@@ -11063,7 +11528,7 @@
       </w:rPr>
     </w:lvl>
   </w:abstractNum>
-  <w:abstractNum w:abstractNumId="23" w15:restartNumberingAfterBreak="0">
+  <w:abstractNum w:abstractNumId="24" w15:restartNumberingAfterBreak="0">
     <w:nsid w:val="63E62FBB"/>
     <w:multiLevelType w:val="hybridMultilevel"/>
     <w:tmpl w:val="B9F472FA"/>
@@ -11176,7 +11641,7 @@
       </w:rPr>
     </w:lvl>
   </w:abstractNum>
-  <w:abstractNum w:abstractNumId="24" w15:restartNumberingAfterBreak="0">
+  <w:abstractNum w:abstractNumId="25" w15:restartNumberingAfterBreak="0">
     <w:nsid w:val="66B8698E"/>
     <w:multiLevelType w:val="hybridMultilevel"/>
     <w:tmpl w:val="6F62A55E"/>
@@ -11262,7 +11727,7 @@
       </w:pPr>
     </w:lvl>
   </w:abstractNum>
-  <w:abstractNum w:abstractNumId="25" w15:restartNumberingAfterBreak="0">
+  <w:abstractNum w:abstractNumId="26" w15:restartNumberingAfterBreak="0">
     <w:nsid w:val="6BA74050"/>
     <w:multiLevelType w:val="hybridMultilevel"/>
     <w:tmpl w:val="F3A801C8"/>
@@ -11375,7 +11840,120 @@
       </w:rPr>
     </w:lvl>
   </w:abstractNum>
-  <w:abstractNum w:abstractNumId="26" w15:restartNumberingAfterBreak="0">
+  <w:abstractNum w:abstractNumId="27" w15:restartNumberingAfterBreak="0">
+    <w:nsid w:val="6F9161B9"/>
+    <w:multiLevelType w:val="hybridMultilevel"/>
+    <w:tmpl w:val="5372C016"/>
+    <w:lvl w:ilvl="0" w:tplc="04090001">
+      <w:start w:val="1"/>
+      <w:numFmt w:val="bullet"/>
+      <w:lvlText w:val=""/>
+      <w:lvlJc w:val="left"/>
+      <w:pPr>
+        <w:ind w:left="720" w:hanging="360"/>
+      </w:pPr>
+      <w:rPr>
+        <w:rFonts w:ascii="Symbol" w:hAnsi="Symbol" w:hint="default"/>
+      </w:rPr>
+    </w:lvl>
+    <w:lvl w:ilvl="1" w:tplc="04090003" w:tentative="1">
+      <w:start w:val="1"/>
+      <w:numFmt w:val="bullet"/>
+      <w:lvlText w:val="o"/>
+      <w:lvlJc w:val="left"/>
+      <w:pPr>
+        <w:ind w:left="1440" w:hanging="360"/>
+      </w:pPr>
+      <w:rPr>
+        <w:rFonts w:ascii="Courier New" w:hAnsi="Courier New" w:cs="Courier New" w:hint="default"/>
+      </w:rPr>
+    </w:lvl>
+    <w:lvl w:ilvl="2" w:tplc="04090005" w:tentative="1">
+      <w:start w:val="1"/>
+      <w:numFmt w:val="bullet"/>
+      <w:lvlText w:val=""/>
+      <w:lvlJc w:val="left"/>
+      <w:pPr>
+        <w:ind w:left="2160" w:hanging="360"/>
+      </w:pPr>
+      <w:rPr>
+        <w:rFonts w:ascii="Wingdings" w:hAnsi="Wingdings" w:hint="default"/>
+      </w:rPr>
+    </w:lvl>
+    <w:lvl w:ilvl="3" w:tplc="04090001" w:tentative="1">
+      <w:start w:val="1"/>
+      <w:numFmt w:val="bullet"/>
+      <w:lvlText w:val=""/>
+      <w:lvlJc w:val="left"/>
+      <w:pPr>
+        <w:ind w:left="2880" w:hanging="360"/>
+      </w:pPr>
+      <w:rPr>
+        <w:rFonts w:ascii="Symbol" w:hAnsi="Symbol" w:hint="default"/>
+      </w:rPr>
+    </w:lvl>
+    <w:lvl w:ilvl="4" w:tplc="04090003" w:tentative="1">
+      <w:start w:val="1"/>
+      <w:numFmt w:val="bullet"/>
+      <w:lvlText w:val="o"/>
+      <w:lvlJc w:val="left"/>
+      <w:pPr>
+        <w:ind w:left="3600" w:hanging="360"/>
+      </w:pPr>
+      <w:rPr>
+        <w:rFonts w:ascii="Courier New" w:hAnsi="Courier New" w:cs="Courier New" w:hint="default"/>
+      </w:rPr>
+    </w:lvl>
+    <w:lvl w:ilvl="5" w:tplc="04090005" w:tentative="1">
+      <w:start w:val="1"/>
+      <w:numFmt w:val="bullet"/>
+      <w:lvlText w:val=""/>
+      <w:lvlJc w:val="left"/>
+      <w:pPr>
+        <w:ind w:left="4320" w:hanging="360"/>
+      </w:pPr>
+      <w:rPr>
+        <w:rFonts w:ascii="Wingdings" w:hAnsi="Wingdings" w:hint="default"/>
+      </w:rPr>
+    </w:lvl>
+    <w:lvl w:ilvl="6" w:tplc="04090001" w:tentative="1">
+      <w:start w:val="1"/>
+      <w:numFmt w:val="bullet"/>
+      <w:lvlText w:val=""/>
+      <w:lvlJc w:val="left"/>
+      <w:pPr>
+        <w:ind w:left="5040" w:hanging="360"/>
+      </w:pPr>
+      <w:rPr>
+        <w:rFonts w:ascii="Symbol" w:hAnsi="Symbol" w:hint="default"/>
+      </w:rPr>
+    </w:lvl>
+    <w:lvl w:ilvl="7" w:tplc="04090003" w:tentative="1">
+      <w:start w:val="1"/>
+      <w:numFmt w:val="bullet"/>
+      <w:lvlText w:val="o"/>
+      <w:lvlJc w:val="left"/>
+      <w:pPr>
+        <w:ind w:left="5760" w:hanging="360"/>
+      </w:pPr>
+      <w:rPr>
+        <w:rFonts w:ascii="Courier New" w:hAnsi="Courier New" w:cs="Courier New" w:hint="default"/>
+      </w:rPr>
+    </w:lvl>
+    <w:lvl w:ilvl="8" w:tplc="04090005" w:tentative="1">
+      <w:start w:val="1"/>
+      <w:numFmt w:val="bullet"/>
+      <w:lvlText w:val=""/>
+      <w:lvlJc w:val="left"/>
+      <w:pPr>
+        <w:ind w:left="6480" w:hanging="360"/>
+      </w:pPr>
+      <w:rPr>
+        <w:rFonts w:ascii="Wingdings" w:hAnsi="Wingdings" w:hint="default"/>
+      </w:rPr>
+    </w:lvl>
+  </w:abstractNum>
+  <w:abstractNum w:abstractNumId="28" w15:restartNumberingAfterBreak="0">
     <w:nsid w:val="72586CC9"/>
     <w:multiLevelType w:val="multilevel"/>
     <w:tmpl w:val="A402649A"/>
@@ -11516,7 +12094,7 @@
       </w:rPr>
     </w:lvl>
   </w:abstractNum>
-  <w:abstractNum w:abstractNumId="27" w15:restartNumberingAfterBreak="0">
+  <w:abstractNum w:abstractNumId="29" w15:restartNumberingAfterBreak="0">
     <w:nsid w:val="74C73C29"/>
     <w:multiLevelType w:val="hybridMultilevel"/>
     <w:tmpl w:val="1B247C8A"/>
@@ -11629,7 +12207,7 @@
       </w:rPr>
     </w:lvl>
   </w:abstractNum>
-  <w:abstractNum w:abstractNumId="28" w15:restartNumberingAfterBreak="0">
+  <w:abstractNum w:abstractNumId="30" w15:restartNumberingAfterBreak="0">
     <w:nsid w:val="75354030"/>
     <w:multiLevelType w:val="hybridMultilevel"/>
     <w:tmpl w:val="1BDC3DE0"/>
@@ -11746,7 +12324,7 @@
     <w:abstractNumId w:val="11"/>
   </w:num>
   <w:num w:numId="2">
-    <w:abstractNumId w:val="20"/>
+    <w:abstractNumId w:val="21"/>
   </w:num>
   <w:num w:numId="3">
     <w:abstractNumId w:val="3"/>
@@ -11761,7 +12339,7 @@
     <w:abstractNumId w:val="7"/>
   </w:num>
   <w:num w:numId="7">
-    <w:abstractNumId w:val="14"/>
+    <w:abstractNumId w:val="15"/>
   </w:num>
   <w:num w:numId="8">
     <w:abstractNumId w:val="12"/>
@@ -11773,28 +12351,28 @@
     <w:abstractNumId w:val="1"/>
   </w:num>
   <w:num w:numId="11">
+    <w:abstractNumId w:val="30"/>
+  </w:num>
+  <w:num w:numId="12">
     <w:abstractNumId w:val="28"/>
   </w:num>
-  <w:num w:numId="12">
+  <w:num w:numId="13">
+    <w:abstractNumId w:val="16"/>
+  </w:num>
+  <w:num w:numId="14">
+    <w:abstractNumId w:val="20"/>
+  </w:num>
+  <w:num w:numId="15">
+    <w:abstractNumId w:val="17"/>
+  </w:num>
+  <w:num w:numId="16">
+    <w:abstractNumId w:val="14"/>
+  </w:num>
+  <w:num w:numId="17">
     <w:abstractNumId w:val="26"/>
   </w:num>
-  <w:num w:numId="13">
-    <w:abstractNumId w:val="15"/>
-  </w:num>
-  <w:num w:numId="14">
-    <w:abstractNumId w:val="19"/>
-  </w:num>
-  <w:num w:numId="15">
-    <w:abstractNumId w:val="16"/>
-  </w:num>
-  <w:num w:numId="16">
-    <w:abstractNumId w:val="13"/>
-  </w:num>
-  <w:num w:numId="17">
-    <w:abstractNumId w:val="25"/>
-  </w:num>
   <w:num w:numId="18">
-    <w:abstractNumId w:val="22"/>
+    <w:abstractNumId w:val="23"/>
   </w:num>
   <w:num w:numId="19">
     <w:abstractNumId w:val="2"/>
@@ -11803,31 +12381,37 @@
     <w:abstractNumId w:val="6"/>
   </w:num>
   <w:num w:numId="21">
-    <w:abstractNumId w:val="18"/>
+    <w:abstractNumId w:val="19"/>
   </w:num>
   <w:num w:numId="22">
     <w:abstractNumId w:val="5"/>
   </w:num>
   <w:num w:numId="23">
-    <w:abstractNumId w:val="24"/>
+    <w:abstractNumId w:val="25"/>
   </w:num>
   <w:num w:numId="24">
-    <w:abstractNumId w:val="27"/>
+    <w:abstractNumId w:val="29"/>
   </w:num>
   <w:num w:numId="25">
     <w:abstractNumId w:val="4"/>
   </w:num>
   <w:num w:numId="26">
-    <w:abstractNumId w:val="17"/>
+    <w:abstractNumId w:val="18"/>
   </w:num>
   <w:num w:numId="27">
-    <w:abstractNumId w:val="21"/>
+    <w:abstractNumId w:val="22"/>
   </w:num>
   <w:num w:numId="28">
     <w:abstractNumId w:val="8"/>
   </w:num>
   <w:num w:numId="29">
-    <w:abstractNumId w:val="23"/>
+    <w:abstractNumId w:val="24"/>
+  </w:num>
+  <w:num w:numId="30">
+    <w:abstractNumId w:val="27"/>
+  </w:num>
+  <w:num w:numId="31">
+    <w:abstractNumId w:val="13"/>
   </w:num>
 </w:numbering>
 </file>
@@ -12755,7 +13339,7 @@
 </file>
 
 <file path=customXml/itemProps1.xml><?xml version="1.0" encoding="utf-8"?>
-<ds:datastoreItem xmlns:ds="http://schemas.openxmlformats.org/officeDocument/2006/customXml" ds:itemID="{A3B32B02-D96B-40FD-BE83-E0FDB5BD5282}">
+<ds:datastoreItem xmlns:ds="http://schemas.openxmlformats.org/officeDocument/2006/customXml" ds:itemID="{3FB9906B-FF69-42FD-AD03-DB0488632FC8}">
   <ds:schemaRefs>
     <ds:schemaRef ds:uri="http://schemas.openxmlformats.org/officeDocument/2006/bibliography"/>
   </ds:schemaRefs>

--- a/BuiThiMen-20166461-Do an 3- 20182-Decuong.docx
+++ b/BuiThiMen-20166461-Do an 3- 20182-Decuong.docx
@@ -5880,26 +5880,22 @@
           <w:tbl>
             <w:tblPr>
               <w:tblStyle w:val="LiBang"/>
-              <w:tblW w:w="9781" w:type="dxa"/>
+              <w:tblW w:w="9639" w:type="dxa"/>
               <w:tblLook w:val="04A0" w:firstRow="1" w:lastRow="0" w:firstColumn="1" w:lastColumn="0" w:noHBand="0" w:noVBand="1"/>
             </w:tblPr>
             <w:tblGrid>
-              <w:gridCol w:w="711"/>
-              <w:gridCol w:w="1718"/>
-              <w:gridCol w:w="1586"/>
-              <w:gridCol w:w="1119"/>
-              <w:gridCol w:w="999"/>
-              <w:gridCol w:w="1130"/>
-              <w:gridCol w:w="1647"/>
-              <w:gridCol w:w="871"/>
+              <w:gridCol w:w="1210"/>
+              <w:gridCol w:w="2925"/>
+              <w:gridCol w:w="2700"/>
+              <w:gridCol w:w="2804"/>
             </w:tblGrid>
             <w:tr>
               <w:trPr>
-                <w:trHeight w:val="533"/>
+                <w:trHeight w:val="348"/>
               </w:trPr>
               <w:tc>
                 <w:tcPr>
-                  <w:tcW w:w="711" w:type="dxa"/>
+                  <w:tcW w:w="1210" w:type="dxa"/>
                 </w:tcPr>
                 <w:p>
                   <w:pPr>
@@ -5908,6 +5904,8 @@
                       <w:bCs/>
                     </w:rPr>
                   </w:pPr>
+                  <w:bookmarkStart w:id="0" w:name="_GoBack"/>
+                  <w:bookmarkEnd w:id="0"/>
                   <w:r>
                     <w:rPr>
                       <w:bCs/>
@@ -5918,7 +5916,7 @@
               </w:tc>
               <w:tc>
                 <w:tcPr>
-                  <w:tcW w:w="1718" w:type="dxa"/>
+                  <w:tcW w:w="2925" w:type="dxa"/>
                 </w:tcPr>
                 <w:p>
                   <w:pPr>
@@ -5937,7 +5935,7 @@
               </w:tc>
               <w:tc>
                 <w:tcPr>
-                  <w:tcW w:w="1586" w:type="dxa"/>
+                  <w:tcW w:w="2700" w:type="dxa"/>
                 </w:tcPr>
                 <w:p>
                   <w:pPr>
@@ -5956,7 +5954,7 @@
               </w:tc>
               <w:tc>
                 <w:tcPr>
-                  <w:tcW w:w="1119" w:type="dxa"/>
+                  <w:tcW w:w="2804" w:type="dxa"/>
                 </w:tcPr>
                 <w:p>
                   <w:pPr>
@@ -5969,94 +5967,18 @@
                     <w:rPr>
                       <w:bCs/>
                     </w:rPr>
-                    <w:t>Email</w:t>
-                  </w:r>
-                </w:p>
-              </w:tc>
-              <w:tc>
-                <w:tcPr>
-                  <w:tcW w:w="999" w:type="dxa"/>
-                </w:tcPr>
-                <w:p>
-                  <w:pPr>
-                    <w:jc w:val="center"/>
-                    <w:rPr>
-                      <w:bCs/>
-                    </w:rPr>
-                  </w:pPr>
-                  <w:r>
-                    <w:rPr>
-                      <w:bCs/>
-                    </w:rPr>
-                    <w:t>Địa chỉ</w:t>
-                  </w:r>
-                </w:p>
-              </w:tc>
-              <w:tc>
-                <w:tcPr>
-                  <w:tcW w:w="1130" w:type="dxa"/>
-                </w:tcPr>
-                <w:p>
-                  <w:pPr>
-                    <w:jc w:val="center"/>
-                    <w:rPr>
-                      <w:bCs/>
-                    </w:rPr>
-                  </w:pPr>
-                  <w:r>
-                    <w:rPr>
-                      <w:bCs/>
-                    </w:rPr>
-                    <w:t>Số điện thoại</w:t>
-                  </w:r>
-                </w:p>
-              </w:tc>
-              <w:tc>
-                <w:tcPr>
-                  <w:tcW w:w="1647" w:type="dxa"/>
-                </w:tcPr>
-                <w:p>
-                  <w:pPr>
-                    <w:jc w:val="center"/>
-                    <w:rPr>
-                      <w:bCs/>
-                    </w:rPr>
-                  </w:pPr>
-                  <w:r>
-                    <w:rPr>
-                      <w:bCs/>
-                    </w:rPr>
                     <w:t>Ngày mua</w:t>
-                  </w:r>
-                </w:p>
-              </w:tc>
-              <w:tc>
-                <w:tcPr>
-                  <w:tcW w:w="871" w:type="dxa"/>
-                </w:tcPr>
-                <w:p>
-                  <w:pPr>
-                    <w:jc w:val="center"/>
-                    <w:rPr>
-                      <w:bCs/>
-                    </w:rPr>
-                  </w:pPr>
-                  <w:r>
-                    <w:rPr>
-                      <w:bCs/>
-                    </w:rPr>
-                    <w:t>Trạng thái</w:t>
                   </w:r>
                 </w:p>
               </w:tc>
             </w:tr>
             <w:tr>
               <w:trPr>
-                <w:trHeight w:val="266"/>
+                <w:trHeight w:val="173"/>
               </w:trPr>
               <w:tc>
                 <w:tcPr>
-                  <w:tcW w:w="711" w:type="dxa"/>
+                  <w:tcW w:w="1210" w:type="dxa"/>
                 </w:tcPr>
                 <w:p>
                   <w:pPr>
@@ -6075,7 +5997,7 @@
               </w:tc>
               <w:tc>
                 <w:tcPr>
-                  <w:tcW w:w="1718" w:type="dxa"/>
+                  <w:tcW w:w="2925" w:type="dxa"/>
                 </w:tcPr>
                 <w:p>
                   <w:pPr>
@@ -6094,7 +6016,7 @@
               </w:tc>
               <w:tc>
                 <w:tcPr>
-                  <w:tcW w:w="1586" w:type="dxa"/>
+                  <w:tcW w:w="2700" w:type="dxa"/>
                 </w:tcPr>
                 <w:p>
                   <w:pPr>
@@ -6113,48 +6035,7 @@
               </w:tc>
               <w:tc>
                 <w:tcPr>
-                  <w:tcW w:w="1119" w:type="dxa"/>
-                </w:tcPr>
-                <w:p>
-                  <w:pPr>
-                    <w:jc w:val="center"/>
-                    <w:rPr>
-                      <w:bCs/>
-                    </w:rPr>
-                  </w:pPr>
-                  <w:bookmarkStart w:id="0" w:name="_GoBack"/>
-                  <w:bookmarkEnd w:id="0"/>
-                </w:p>
-              </w:tc>
-              <w:tc>
-                <w:tcPr>
-                  <w:tcW w:w="999" w:type="dxa"/>
-                </w:tcPr>
-                <w:p>
-                  <w:pPr>
-                    <w:jc w:val="center"/>
-                    <w:rPr>
-                      <w:bCs/>
-                    </w:rPr>
-                  </w:pPr>
-                </w:p>
-              </w:tc>
-              <w:tc>
-                <w:tcPr>
-                  <w:tcW w:w="1130" w:type="dxa"/>
-                </w:tcPr>
-                <w:p>
-                  <w:pPr>
-                    <w:jc w:val="center"/>
-                    <w:rPr>
-                      <w:bCs/>
-                    </w:rPr>
-                  </w:pPr>
-                </w:p>
-              </w:tc>
-              <w:tc>
-                <w:tcPr>
-                  <w:tcW w:w="1647" w:type="dxa"/>
+                  <w:tcW w:w="2804" w:type="dxa"/>
                 </w:tcPr>
                 <w:p>
                   <w:pPr>
@@ -6169,19 +6050,6 @@
                     </w:rPr>
                     <w:t>08/02/2019</w:t>
                   </w:r>
-                </w:p>
-              </w:tc>
-              <w:tc>
-                <w:tcPr>
-                  <w:tcW w:w="871" w:type="dxa"/>
-                </w:tcPr>
-                <w:p>
-                  <w:pPr>
-                    <w:jc w:val="center"/>
-                    <w:rPr>
-                      <w:bCs/>
-                    </w:rPr>
-                  </w:pPr>
                 </w:p>
               </w:tc>
             </w:tr>
@@ -6276,14 +6144,15 @@
           <w:tbl>
             <w:tblPr>
               <w:tblStyle w:val="LiBang"/>
-              <w:tblW w:w="9766" w:type="dxa"/>
+              <w:tblW w:w="9782" w:type="dxa"/>
               <w:tblLook w:val="04A0" w:firstRow="1" w:lastRow="0" w:firstColumn="1" w:lastColumn="0" w:noHBand="0" w:noVBand="1"/>
             </w:tblPr>
             <w:tblGrid>
-              <w:gridCol w:w="2905"/>
-              <w:gridCol w:w="2528"/>
-              <w:gridCol w:w="2051"/>
-              <w:gridCol w:w="2282"/>
+              <w:gridCol w:w="2499"/>
+              <w:gridCol w:w="2056"/>
+              <w:gridCol w:w="1677"/>
+              <w:gridCol w:w="1874"/>
+              <w:gridCol w:w="1676"/>
             </w:tblGrid>
             <w:tr>
               <w:trPr>
@@ -6291,7 +6160,7 @@
               </w:trPr>
               <w:tc>
                 <w:tcPr>
-                  <w:tcW w:w="2905" w:type="dxa"/>
+                  <w:tcW w:w="2499" w:type="dxa"/>
                 </w:tcPr>
                 <w:p>
                   <w:pPr>
@@ -6310,7 +6179,7 @@
               </w:tc>
               <w:tc>
                 <w:tcPr>
-                  <w:tcW w:w="2528" w:type="dxa"/>
+                  <w:tcW w:w="2056" w:type="dxa"/>
                 </w:tcPr>
                 <w:p>
                   <w:pPr>
@@ -6329,7 +6198,7 @@
               </w:tc>
               <w:tc>
                 <w:tcPr>
-                  <w:tcW w:w="2051" w:type="dxa"/>
+                  <w:tcW w:w="1677" w:type="dxa"/>
                 </w:tcPr>
                 <w:p>
                   <w:pPr>
@@ -6348,7 +6217,7 @@
               </w:tc>
               <w:tc>
                 <w:tcPr>
-                  <w:tcW w:w="2282" w:type="dxa"/>
+                  <w:tcW w:w="1874" w:type="dxa"/>
                 </w:tcPr>
                 <w:p>
                   <w:pPr>
@@ -6376,6 +6245,25 @@
                       <w:bCs/>
                     </w:rPr>
                     <w:t>(VND)</w:t>
+                  </w:r>
+                </w:p>
+              </w:tc>
+              <w:tc>
+                <w:tcPr>
+                  <w:tcW w:w="1676" w:type="dxa"/>
+                </w:tcPr>
+                <w:p>
+                  <w:pPr>
+                    <w:jc w:val="center"/>
+                    <w:rPr>
+                      <w:bCs/>
+                    </w:rPr>
+                  </w:pPr>
+                  <w:r>
+                    <w:rPr>
+                      <w:bCs/>
+                    </w:rPr>
+                    <w:t>Trạng thái</w:t>
                   </w:r>
                 </w:p>
               </w:tc>
@@ -6386,7 +6274,7 @@
               </w:trPr>
               <w:tc>
                 <w:tcPr>
-                  <w:tcW w:w="2905" w:type="dxa"/>
+                  <w:tcW w:w="2499" w:type="dxa"/>
                   <w:vMerge w:val="restart"/>
                 </w:tcPr>
                 <w:p>
@@ -6406,7 +6294,7 @@
               </w:tc>
               <w:tc>
                 <w:tcPr>
-                  <w:tcW w:w="2528" w:type="dxa"/>
+                  <w:tcW w:w="2056" w:type="dxa"/>
                 </w:tcPr>
                 <w:p>
                   <w:pPr>
@@ -6425,7 +6313,7 @@
               </w:tc>
               <w:tc>
                 <w:tcPr>
-                  <w:tcW w:w="2051" w:type="dxa"/>
+                  <w:tcW w:w="1677" w:type="dxa"/>
                   <w:vMerge w:val="restart"/>
                 </w:tcPr>
                 <w:p>
@@ -6445,7 +6333,7 @@
               </w:tc>
               <w:tc>
                 <w:tcPr>
-                  <w:tcW w:w="2282" w:type="dxa"/>
+                  <w:tcW w:w="1874" w:type="dxa"/>
                   <w:vMerge w:val="restart"/>
                 </w:tcPr>
                 <w:p>
@@ -6461,6 +6349,20 @@
                     </w:rPr>
                     <w:t>90000</w:t>
                   </w:r>
+                </w:p>
+              </w:tc>
+              <w:tc>
+                <w:tcPr>
+                  <w:tcW w:w="1676" w:type="dxa"/>
+                  <w:vMerge w:val="restart"/>
+                </w:tcPr>
+                <w:p>
+                  <w:pPr>
+                    <w:jc w:val="center"/>
+                    <w:rPr>
+                      <w:bCs/>
+                    </w:rPr>
+                  </w:pPr>
                 </w:p>
               </w:tc>
             </w:tr>
@@ -6470,7 +6372,7 @@
               </w:trPr>
               <w:tc>
                 <w:tcPr>
-                  <w:tcW w:w="2905" w:type="dxa"/>
+                  <w:tcW w:w="2499" w:type="dxa"/>
                   <w:vMerge/>
                 </w:tcPr>
                 <w:p>
@@ -6484,7 +6386,7 @@
               </w:tc>
               <w:tc>
                 <w:tcPr>
-                  <w:tcW w:w="2528" w:type="dxa"/>
+                  <w:tcW w:w="2056" w:type="dxa"/>
                 </w:tcPr>
                 <w:p>
                   <w:pPr>
@@ -6503,7 +6405,7 @@
               </w:tc>
               <w:tc>
                 <w:tcPr>
-                  <w:tcW w:w="2051" w:type="dxa"/>
+                  <w:tcW w:w="1677" w:type="dxa"/>
                   <w:vMerge/>
                 </w:tcPr>
                 <w:p>
@@ -6517,7 +6419,21 @@
               </w:tc>
               <w:tc>
                 <w:tcPr>
-                  <w:tcW w:w="2282" w:type="dxa"/>
+                  <w:tcW w:w="1874" w:type="dxa"/>
+                  <w:vMerge/>
+                </w:tcPr>
+                <w:p>
+                  <w:pPr>
+                    <w:jc w:val="center"/>
+                    <w:rPr>
+                      <w:bCs/>
+                    </w:rPr>
+                  </w:pPr>
+                </w:p>
+              </w:tc>
+              <w:tc>
+                <w:tcPr>
+                  <w:tcW w:w="1676" w:type="dxa"/>
                   <w:vMerge/>
                 </w:tcPr>
                 <w:p>
@@ -6748,7 +6664,6 @@
               <w:rPr>
                 <w:bCs/>
               </w:rPr>
-              <w:lastRenderedPageBreak/>
               <w:t>Công việc 1</w:t>
             </w:r>
             <w:r>
@@ -6827,6 +6742,7 @@
               <w:rPr>
                 <w:bCs/>
               </w:rPr>
+              <w:lastRenderedPageBreak/>
               <w:t>Công việc 3</w:t>
             </w:r>
             <w:r>
@@ -7665,7 +7581,6 @@
               <w:ind w:left="720"/>
             </w:pPr>
             <w:r>
-              <w:lastRenderedPageBreak/>
               <w:t xml:space="preserve">Báo cáo kết quả hàng tuần cho giáo viên </w:t>
             </w:r>
             <w:r>
@@ -7694,6 +7609,7 @@
               </w:rPr>
             </w:pPr>
             <w:r>
+              <w:lastRenderedPageBreak/>
               <w:t>Lớp trưởng: Tập hợp đề tài (Bao cáo, Kiểm thử, code) vào đĩa C</w:t>
             </w:r>
             <w:r>
@@ -13339,7 +13255,7 @@
 </file>
 
 <file path=customXml/itemProps1.xml><?xml version="1.0" encoding="utf-8"?>
-<ds:datastoreItem xmlns:ds="http://schemas.openxmlformats.org/officeDocument/2006/customXml" ds:itemID="{3FB9906B-FF69-42FD-AD03-DB0488632FC8}">
+<ds:datastoreItem xmlns:ds="http://schemas.openxmlformats.org/officeDocument/2006/customXml" ds:itemID="{3662138E-594F-4537-AFC1-78D96EB0876C}">
   <ds:schemaRefs>
     <ds:schemaRef ds:uri="http://schemas.openxmlformats.org/officeDocument/2006/bibliography"/>
   </ds:schemaRefs>
